--- a/Use case description/[Create category] - Use Case Description.docx
+++ b/Use case description/[Create category] - Use Case Description.docx
@@ -9,17 +9,16 @@
         <w:tblLook w:val="04A0" w:firstRow="1" w:lastRow="0" w:firstColumn="1" w:lastColumn="0" w:noHBand="0" w:noVBand="1"/>
       </w:tblPr>
       <w:tblGrid>
-        <w:gridCol w:w="1523"/>
-        <w:gridCol w:w="1307"/>
-        <w:gridCol w:w="2683"/>
-        <w:gridCol w:w="1988"/>
-        <w:gridCol w:w="24"/>
-        <w:gridCol w:w="1825"/>
+        <w:gridCol w:w="1697"/>
+        <w:gridCol w:w="1133"/>
+        <w:gridCol w:w="2410"/>
+        <w:gridCol w:w="2126"/>
+        <w:gridCol w:w="1984"/>
       </w:tblGrid>
       <w:tr>
         <w:tc>
           <w:tcPr>
-            <w:tcW w:w="814" w:type="pct"/>
+            <w:tcW w:w="907" w:type="pct"/>
             <w:shd w:val="clear" w:color="auto" w:fill="E7E6E6" w:themeFill="background2"/>
           </w:tcPr>
           <w:p>
@@ -30,7 +29,6 @@
                 <w:sz w:val="28"/>
               </w:rPr>
             </w:pPr>
-            <w:bookmarkStart w:id="0" w:name="_GoBack"/>
             <w:r>
               <w:rPr>
                 <w:rFonts w:asciiTheme="minorBidi" w:hAnsiTheme="minorBidi"/>
@@ -42,25 +40,17 @@
         </w:tc>
         <w:tc>
           <w:tcPr>
-            <w:tcW w:w="4186" w:type="pct"/>
-            <w:gridSpan w:val="5"/>
-          </w:tcPr>
-          <w:p>
-            <w:pPr>
-              <w:jc w:val="both"/>
-              <w:rPr>
-                <w:rFonts w:asciiTheme="minorBidi" w:hAnsiTheme="minorBidi"/>
-                <w:sz w:val="28"/>
-              </w:rPr>
-            </w:pPr>
-            <w:r>
-              <w:rPr>
-                <w:rFonts w:asciiTheme="minorBidi" w:hAnsiTheme="minorBidi"/>
-                <w:sz w:val="28"/>
-                <w:cs/>
-              </w:rPr>
-              <w:t xml:space="preserve"> </w:t>
-            </w:r>
+            <w:tcW w:w="4093" w:type="pct"/>
+            <w:gridSpan w:val="4"/>
+          </w:tcPr>
+          <w:p>
+            <w:pPr>
+              <w:jc w:val="both"/>
+              <w:rPr>
+                <w:rFonts w:asciiTheme="minorBidi" w:hAnsiTheme="minorBidi"/>
+                <w:sz w:val="28"/>
+              </w:rPr>
+            </w:pPr>
             <w:r>
               <w:rPr>
                 <w:rFonts w:asciiTheme="minorBidi" w:hAnsiTheme="minorBidi"/>
@@ -89,7 +79,7 @@
       <w:tr>
         <w:tc>
           <w:tcPr>
-            <w:tcW w:w="814" w:type="pct"/>
+            <w:tcW w:w="907" w:type="pct"/>
             <w:shd w:val="clear" w:color="auto" w:fill="E7E6E6" w:themeFill="background2"/>
           </w:tcPr>
           <w:p>
@@ -111,8 +101,8 @@
         </w:tc>
         <w:tc>
           <w:tcPr>
-            <w:tcW w:w="4186" w:type="pct"/>
-            <w:gridSpan w:val="5"/>
+            <w:tcW w:w="4093" w:type="pct"/>
+            <w:gridSpan w:val="4"/>
           </w:tcPr>
           <w:p>
             <w:pPr>
@@ -143,7 +133,7 @@
       <w:tr>
         <w:tc>
           <w:tcPr>
-            <w:tcW w:w="814" w:type="pct"/>
+            <w:tcW w:w="907" w:type="pct"/>
             <w:shd w:val="clear" w:color="auto" w:fill="E7E6E6" w:themeFill="background2"/>
           </w:tcPr>
           <w:p>
@@ -165,7 +155,7 @@
         </w:tc>
         <w:tc>
           <w:tcPr>
-            <w:tcW w:w="2134" w:type="pct"/>
+            <w:tcW w:w="1895" w:type="pct"/>
             <w:gridSpan w:val="2"/>
           </w:tcPr>
           <w:p>
@@ -176,6 +166,7 @@
                 <w:sz w:val="28"/>
               </w:rPr>
             </w:pPr>
+            <w:proofErr w:type="spellStart"/>
             <w:r>
               <w:rPr>
                 <w:rFonts w:asciiTheme="minorBidi" w:hAnsiTheme="minorBidi"/>
@@ -183,6 +174,7 @@
               </w:rPr>
               <w:t>Mr</w:t>
             </w:r>
+            <w:proofErr w:type="spellEnd"/>
             <w:r>
               <w:rPr>
                 <w:rFonts w:asciiTheme="minorBidi" w:hAnsiTheme="minorBidi"/>
@@ -191,18 +183,36 @@
               </w:rPr>
               <w:t xml:space="preserve">. </w:t>
             </w:r>
-            <w:r>
-              <w:rPr>
-                <w:rFonts w:asciiTheme="minorBidi" w:hAnsiTheme="minorBidi"/>
-                <w:sz w:val="28"/>
-              </w:rPr>
-              <w:t>Apiwat Hantrakool</w:t>
-            </w:r>
-          </w:p>
-        </w:tc>
-        <w:tc>
-          <w:tcPr>
-            <w:tcW w:w="1063" w:type="pct"/>
+            <w:proofErr w:type="spellStart"/>
+            <w:r>
+              <w:rPr>
+                <w:rFonts w:asciiTheme="minorBidi" w:hAnsiTheme="minorBidi"/>
+                <w:sz w:val="28"/>
+              </w:rPr>
+              <w:t>Apiwat</w:t>
+            </w:r>
+            <w:proofErr w:type="spellEnd"/>
+            <w:r>
+              <w:rPr>
+                <w:rFonts w:asciiTheme="minorBidi" w:hAnsiTheme="minorBidi"/>
+                <w:sz w:val="28"/>
+              </w:rPr>
+              <w:t xml:space="preserve"> </w:t>
+            </w:r>
+            <w:proofErr w:type="spellStart"/>
+            <w:r>
+              <w:rPr>
+                <w:rFonts w:asciiTheme="minorBidi" w:hAnsiTheme="minorBidi"/>
+                <w:sz w:val="28"/>
+              </w:rPr>
+              <w:t>Hantrakool</w:t>
+            </w:r>
+            <w:proofErr w:type="spellEnd"/>
+          </w:p>
+        </w:tc>
+        <w:tc>
+          <w:tcPr>
+            <w:tcW w:w="1137" w:type="pct"/>
             <w:shd w:val="clear" w:color="auto" w:fill="E7E6E6" w:themeFill="background2"/>
           </w:tcPr>
           <w:p>
@@ -220,28 +230,56 @@
               </w:rPr>
               <w:t>Last Update By</w:t>
             </w:r>
-          </w:p>
-        </w:tc>
-        <w:tc>
-          <w:tcPr>
-            <w:tcW w:w="989" w:type="pct"/>
-            <w:gridSpan w:val="2"/>
-          </w:tcPr>
-          <w:p>
-            <w:pPr>
-              <w:jc w:val="both"/>
-              <w:rPr>
-                <w:rFonts w:asciiTheme="minorBidi" w:hAnsiTheme="minorBidi"/>
-                <w:sz w:val="28"/>
-              </w:rPr>
-            </w:pPr>
+            <w:bookmarkStart w:id="0" w:name="_GoBack"/>
+            <w:bookmarkEnd w:id="0"/>
+          </w:p>
+        </w:tc>
+        <w:tc>
+          <w:tcPr>
+            <w:tcW w:w="1061" w:type="pct"/>
+          </w:tcPr>
+          <w:p>
+            <w:pPr>
+              <w:jc w:val="both"/>
+              <w:rPr>
+                <w:rFonts w:asciiTheme="minorBidi" w:hAnsiTheme="minorBidi"/>
+                <w:sz w:val="28"/>
+              </w:rPr>
+            </w:pPr>
+            <w:proofErr w:type="spellStart"/>
+            <w:proofErr w:type="gramStart"/>
+            <w:r>
+              <w:rPr>
+                <w:rFonts w:asciiTheme="minorBidi" w:hAnsiTheme="minorBidi"/>
+                <w:sz w:val="28"/>
+              </w:rPr>
+              <w:t>Mr.Apiwat</w:t>
+            </w:r>
+            <w:proofErr w:type="spellEnd"/>
+            <w:proofErr w:type="gramEnd"/>
+            <w:r>
+              <w:rPr>
+                <w:rFonts w:asciiTheme="minorBidi" w:hAnsiTheme="minorBidi"/>
+                <w:sz w:val="28"/>
+              </w:rPr>
+              <w:t xml:space="preserve"> </w:t>
+            </w:r>
+            <w:proofErr w:type="spellStart"/>
+            <w:r>
+              <w:rPr>
+                <w:rFonts w:asciiTheme="minorBidi" w:hAnsiTheme="minorBidi"/>
+                <w:sz w:val="28"/>
+              </w:rPr>
+              <w:t>Hantrakool</w:t>
+            </w:r>
+            <w:proofErr w:type="spellEnd"/>
           </w:p>
         </w:tc>
       </w:tr>
       <w:tr>
         <w:tc>
           <w:tcPr>
-            <w:tcW w:w="814" w:type="pct"/>
+            <w:tcW w:w="907" w:type="pct"/>
             <w:shd w:val="clear" w:color="auto" w:fill="E7E6E6" w:themeFill="background2"/>
           </w:tcPr>
           <w:p>
@@ -263,7 +301,7 @@
         </w:tc>
         <w:tc>
           <w:tcPr>
-            <w:tcW w:w="2134" w:type="pct"/>
+            <w:tcW w:w="1895" w:type="pct"/>
             <w:gridSpan w:val="2"/>
           </w:tcPr>
           <w:p>
@@ -315,7 +353,7 @@
         </w:tc>
         <w:tc>
           <w:tcPr>
-            <w:tcW w:w="1063" w:type="pct"/>
+            <w:tcW w:w="1137" w:type="pct"/>
             <w:shd w:val="clear" w:color="auto" w:fill="E7E6E6" w:themeFill="background2"/>
           </w:tcPr>
           <w:p>
@@ -337,24 +375,30 @@
         </w:tc>
         <w:tc>
           <w:tcPr>
-            <w:tcW w:w="989" w:type="pct"/>
-            <w:gridSpan w:val="2"/>
-          </w:tcPr>
-          <w:p>
-            <w:pPr>
-              <w:jc w:val="both"/>
-              <w:rPr>
-                <w:rFonts w:asciiTheme="minorBidi" w:hAnsiTheme="minorBidi"/>
-                <w:sz w:val="28"/>
-              </w:rPr>
-            </w:pPr>
+            <w:tcW w:w="1061" w:type="pct"/>
+          </w:tcPr>
+          <w:p>
+            <w:pPr>
+              <w:jc w:val="both"/>
+              <w:rPr>
+                <w:rFonts w:asciiTheme="minorBidi" w:hAnsiTheme="minorBidi"/>
+                <w:sz w:val="28"/>
+              </w:rPr>
+            </w:pPr>
+            <w:r>
+              <w:rPr>
+                <w:rFonts w:asciiTheme="minorBidi" w:hAnsiTheme="minorBidi"/>
+                <w:sz w:val="28"/>
+              </w:rPr>
+              <w:t>19-04-2017</w:t>
+            </w:r>
           </w:p>
         </w:tc>
       </w:tr>
       <w:tr>
         <w:tc>
           <w:tcPr>
-            <w:tcW w:w="814" w:type="pct"/>
+            <w:tcW w:w="907" w:type="pct"/>
             <w:shd w:val="clear" w:color="auto" w:fill="E7E6E6" w:themeFill="background2"/>
           </w:tcPr>
           <w:p>
@@ -376,8 +420,8 @@
         </w:tc>
         <w:tc>
           <w:tcPr>
-            <w:tcW w:w="4186" w:type="pct"/>
-            <w:gridSpan w:val="5"/>
+            <w:tcW w:w="4093" w:type="pct"/>
+            <w:gridSpan w:val="4"/>
           </w:tcPr>
           <w:p>
             <w:pPr>
@@ -400,7 +444,7 @@
       <w:tr>
         <w:tc>
           <w:tcPr>
-            <w:tcW w:w="814" w:type="pct"/>
+            <w:tcW w:w="907" w:type="pct"/>
             <w:shd w:val="clear" w:color="auto" w:fill="E7E6E6" w:themeFill="background2"/>
           </w:tcPr>
           <w:p>
@@ -422,23 +466,44 @@
         </w:tc>
         <w:tc>
           <w:tcPr>
-            <w:tcW w:w="4186" w:type="pct"/>
-            <w:gridSpan w:val="5"/>
-          </w:tcPr>
-          <w:p>
-            <w:pPr>
-              <w:jc w:val="both"/>
-              <w:rPr>
-                <w:rFonts w:asciiTheme="minorBidi" w:hAnsiTheme="minorBidi"/>
-                <w:sz w:val="28"/>
-              </w:rPr>
-            </w:pPr>
-            <w:r>
-              <w:rPr>
-                <w:rFonts w:asciiTheme="minorBidi" w:hAnsiTheme="minorBidi"/>
-                <w:sz w:val="28"/>
-              </w:rPr>
-              <w:t>The librarian can create a new category into the system using category id, category name and category status</w:t>
+            <w:tcW w:w="4093" w:type="pct"/>
+            <w:gridSpan w:val="4"/>
+          </w:tcPr>
+          <w:p>
+            <w:pPr>
+              <w:jc w:val="both"/>
+              <w:rPr>
+                <w:rFonts w:asciiTheme="minorBidi" w:hAnsiTheme="minorBidi"/>
+                <w:sz w:val="28"/>
+              </w:rPr>
+            </w:pPr>
+            <w:r>
+              <w:rPr>
+                <w:rFonts w:asciiTheme="minorBidi" w:hAnsiTheme="minorBidi"/>
+                <w:sz w:val="28"/>
+              </w:rPr>
+              <w:t>The librarian can create a new category</w:t>
+            </w:r>
+            <w:r>
+              <w:rPr>
+                <w:rFonts w:asciiTheme="minorBidi" w:hAnsiTheme="minorBidi"/>
+                <w:sz w:val="28"/>
+              </w:rPr>
+              <w:t xml:space="preserve"> into the system using </w:t>
+            </w:r>
+            <w:r>
+              <w:rPr>
+                <w:rFonts w:asciiTheme="minorBidi" w:hAnsiTheme="minorBidi"/>
+                <w:sz w:val="28"/>
+              </w:rPr>
+              <w:t>category</w:t>
+            </w:r>
+            <w:r>
+              <w:rPr>
+                <w:rFonts w:asciiTheme="minorBidi" w:hAnsiTheme="minorBidi"/>
+                <w:sz w:val="28"/>
+              </w:rPr>
+              <w:t xml:space="preserve"> name</w:t>
             </w:r>
             <w:r>
               <w:rPr>
@@ -454,7 +519,7 @@
       <w:tr>
         <w:tc>
           <w:tcPr>
-            <w:tcW w:w="814" w:type="pct"/>
+            <w:tcW w:w="907" w:type="pct"/>
             <w:shd w:val="clear" w:color="auto" w:fill="E7E6E6" w:themeFill="background2"/>
           </w:tcPr>
           <w:p>
@@ -476,23 +541,59 @@
         </w:tc>
         <w:tc>
           <w:tcPr>
-            <w:tcW w:w="4186" w:type="pct"/>
-            <w:gridSpan w:val="5"/>
-          </w:tcPr>
-          <w:p>
-            <w:pPr>
-              <w:jc w:val="both"/>
-              <w:rPr>
-                <w:rFonts w:asciiTheme="minorBidi" w:hAnsiTheme="minorBidi"/>
-                <w:sz w:val="28"/>
-              </w:rPr>
-            </w:pPr>
-            <w:r>
-              <w:rPr>
-                <w:rFonts w:asciiTheme="minorBidi" w:hAnsiTheme="minorBidi"/>
-                <w:sz w:val="28"/>
-              </w:rPr>
-              <w:t>The librarian click “Create category” button</w:t>
+            <w:tcW w:w="4093" w:type="pct"/>
+            <w:gridSpan w:val="4"/>
+          </w:tcPr>
+          <w:p>
+            <w:pPr>
+              <w:jc w:val="both"/>
+              <w:rPr>
+                <w:rFonts w:asciiTheme="minorBidi" w:hAnsiTheme="minorBidi"/>
+                <w:sz w:val="28"/>
+              </w:rPr>
+            </w:pPr>
+            <w:r>
+              <w:rPr>
+                <w:rFonts w:asciiTheme="minorBidi" w:hAnsiTheme="minorBidi"/>
+                <w:sz w:val="28"/>
+              </w:rPr>
+              <w:t>The librarian click</w:t>
+            </w:r>
+            <w:r>
+              <w:rPr>
+                <w:rFonts w:asciiTheme="minorBidi" w:hAnsiTheme="minorBidi"/>
+                <w:sz w:val="28"/>
+              </w:rPr>
+              <w:t>s</w:t>
+            </w:r>
+            <w:r>
+              <w:rPr>
+                <w:rFonts w:asciiTheme="minorBidi" w:hAnsiTheme="minorBidi"/>
+                <w:sz w:val="28"/>
+              </w:rPr>
+              <w:t xml:space="preserve"> “Create category” </w:t>
+            </w:r>
+            <w:r>
+              <w:rPr>
+                <w:rFonts w:asciiTheme="minorBidi" w:hAnsiTheme="minorBidi"/>
+                <w:sz w:val="28"/>
+              </w:rPr>
+              <w:t>button</w:t>
+            </w:r>
+            <w:r>
+              <w:rPr>
+                <w:rFonts w:asciiTheme="minorBidi" w:hAnsiTheme="minorBidi" w:cs="Cordia New"/>
+                <w:sz w:val="28"/>
+                <w:cs/>
+              </w:rPr>
+              <w:t xml:space="preserve"> </w:t>
+            </w:r>
+            <w:r>
+              <w:rPr>
+                <w:rFonts w:asciiTheme="minorBidi" w:hAnsiTheme="minorBidi"/>
+                <w:sz w:val="28"/>
+              </w:rPr>
+              <w:t>at home page</w:t>
             </w:r>
             <w:r>
               <w:rPr>
@@ -508,7 +609,7 @@
       <w:tr>
         <w:tc>
           <w:tcPr>
-            <w:tcW w:w="814" w:type="pct"/>
+            <w:tcW w:w="907" w:type="pct"/>
             <w:shd w:val="clear" w:color="auto" w:fill="E7E6E6" w:themeFill="background2"/>
           </w:tcPr>
           <w:p>
@@ -530,8 +631,8 @@
         </w:tc>
         <w:tc>
           <w:tcPr>
-            <w:tcW w:w="4186" w:type="pct"/>
-            <w:gridSpan w:val="5"/>
+            <w:tcW w:w="4093" w:type="pct"/>
+            <w:gridSpan w:val="4"/>
           </w:tcPr>
           <w:p>
             <w:pPr>
@@ -556,7 +657,7 @@
         <w:tc>
           <w:tcPr>
             <w:tcW w:w="5000" w:type="pct"/>
-            <w:gridSpan w:val="6"/>
+            <w:gridSpan w:val="5"/>
             <w:shd w:val="clear" w:color="auto" w:fill="E7E6E6" w:themeFill="background2"/>
           </w:tcPr>
           <w:p>
@@ -580,7 +681,7 @@
       <w:tr>
         <w:tc>
           <w:tcPr>
-            <w:tcW w:w="814" w:type="pct"/>
+            <w:tcW w:w="907" w:type="pct"/>
             <w:shd w:val="clear" w:color="auto" w:fill="E7E6E6" w:themeFill="background2"/>
           </w:tcPr>
           <w:p>
@@ -602,7 +703,7 @@
         </w:tc>
         <w:tc>
           <w:tcPr>
-            <w:tcW w:w="699" w:type="pct"/>
+            <w:tcW w:w="606" w:type="pct"/>
             <w:shd w:val="clear" w:color="auto" w:fill="E7E6E6" w:themeFill="background2"/>
           </w:tcPr>
           <w:p>
@@ -624,8 +725,8 @@
         </w:tc>
         <w:tc>
           <w:tcPr>
-            <w:tcW w:w="2511" w:type="pct"/>
-            <w:gridSpan w:val="3"/>
+            <w:tcW w:w="2426" w:type="pct"/>
+            <w:gridSpan w:val="2"/>
             <w:shd w:val="clear" w:color="auto" w:fill="E7E6E6" w:themeFill="background2"/>
           </w:tcPr>
           <w:p>
@@ -647,7 +748,7 @@
         </w:tc>
         <w:tc>
           <w:tcPr>
-            <w:tcW w:w="976" w:type="pct"/>
+            <w:tcW w:w="1061" w:type="pct"/>
             <w:shd w:val="clear" w:color="auto" w:fill="E7E6E6" w:themeFill="background2"/>
           </w:tcPr>
           <w:p>
@@ -671,7 +772,7 @@
       <w:tr>
         <w:tc>
           <w:tcPr>
-            <w:tcW w:w="814" w:type="pct"/>
+            <w:tcW w:w="907" w:type="pct"/>
             <w:shd w:val="clear" w:color="auto" w:fill="FFFFFF" w:themeFill="background1"/>
           </w:tcPr>
           <w:p>
@@ -693,7 +794,7 @@
         </w:tc>
         <w:tc>
           <w:tcPr>
-            <w:tcW w:w="699" w:type="pct"/>
+            <w:tcW w:w="606" w:type="pct"/>
             <w:shd w:val="clear" w:color="auto" w:fill="FFFFFF" w:themeFill="background1"/>
           </w:tcPr>
           <w:p>
@@ -715,8 +816,8 @@
         </w:tc>
         <w:tc>
           <w:tcPr>
-            <w:tcW w:w="2511" w:type="pct"/>
-            <w:gridSpan w:val="3"/>
+            <w:tcW w:w="2426" w:type="pct"/>
+            <w:gridSpan w:val="2"/>
             <w:shd w:val="clear" w:color="auto" w:fill="FFFFFF" w:themeFill="background1"/>
           </w:tcPr>
           <w:p>
@@ -732,7 +833,14 @@
                 <w:rFonts w:asciiTheme="minorBidi" w:hAnsiTheme="minorBidi"/>
                 <w:sz w:val="28"/>
               </w:rPr>
-              <w:t>string of length 20</w:t>
+              <w:t>S</w:t>
+            </w:r>
+            <w:r>
+              <w:rPr>
+                <w:rFonts w:asciiTheme="minorBidi" w:hAnsiTheme="minorBidi"/>
+                <w:sz w:val="28"/>
+              </w:rPr>
+              <w:t>tring of length 20</w:t>
             </w:r>
             <w:r>
               <w:rPr>
@@ -746,7 +854,7 @@
         </w:tc>
         <w:tc>
           <w:tcPr>
-            <w:tcW w:w="976" w:type="pct"/>
+            <w:tcW w:w="1061" w:type="pct"/>
             <w:shd w:val="clear" w:color="auto" w:fill="FFFFFF" w:themeFill="background1"/>
           </w:tcPr>
           <w:p>
@@ -770,7 +878,7 @@
       <w:tr>
         <w:tc>
           <w:tcPr>
-            <w:tcW w:w="814" w:type="pct"/>
+            <w:tcW w:w="907" w:type="pct"/>
             <w:shd w:val="clear" w:color="auto" w:fill="E7E6E6" w:themeFill="background2"/>
           </w:tcPr>
           <w:p>
@@ -792,8 +900,8 @@
         </w:tc>
         <w:tc>
           <w:tcPr>
-            <w:tcW w:w="4186" w:type="pct"/>
-            <w:gridSpan w:val="5"/>
+            <w:tcW w:w="4093" w:type="pct"/>
+            <w:gridSpan w:val="4"/>
           </w:tcPr>
           <w:p>
             <w:pPr>
@@ -824,7 +932,7 @@
       <w:tr>
         <w:tc>
           <w:tcPr>
-            <w:tcW w:w="814" w:type="pct"/>
+            <w:tcW w:w="907" w:type="pct"/>
             <w:shd w:val="clear" w:color="auto" w:fill="E7E6E6" w:themeFill="background2"/>
           </w:tcPr>
           <w:p>
@@ -846,7 +954,7 @@
         </w:tc>
         <w:tc>
           <w:tcPr>
-            <w:tcW w:w="2134" w:type="pct"/>
+            <w:tcW w:w="1895" w:type="pct"/>
             <w:gridSpan w:val="2"/>
             <w:shd w:val="clear" w:color="auto" w:fill="E7E6E6" w:themeFill="background2"/>
             <w:vAlign w:val="center"/>
@@ -870,8 +978,8 @@
         </w:tc>
         <w:tc>
           <w:tcPr>
-            <w:tcW w:w="2052" w:type="pct"/>
-            <w:gridSpan w:val="3"/>
+            <w:tcW w:w="2198" w:type="pct"/>
+            <w:gridSpan w:val="2"/>
             <w:shd w:val="clear" w:color="auto" w:fill="E7E6E6" w:themeFill="background2"/>
             <w:vAlign w:val="center"/>
           </w:tcPr>
@@ -896,7 +1004,7 @@
       <w:tr>
         <w:tc>
           <w:tcPr>
-            <w:tcW w:w="814" w:type="pct"/>
+            <w:tcW w:w="907" w:type="pct"/>
           </w:tcPr>
           <w:p>
             <w:pPr>
@@ -925,7 +1033,7 @@
         </w:tc>
         <w:tc>
           <w:tcPr>
-            <w:tcW w:w="2134" w:type="pct"/>
+            <w:tcW w:w="1895" w:type="pct"/>
             <w:gridSpan w:val="2"/>
           </w:tcPr>
           <w:p>
@@ -940,23 +1048,37 @@
         </w:tc>
         <w:tc>
           <w:tcPr>
-            <w:tcW w:w="2052" w:type="pct"/>
-            <w:gridSpan w:val="3"/>
-          </w:tcPr>
-          <w:p>
-            <w:pPr>
-              <w:jc w:val="both"/>
-              <w:rPr>
-                <w:rFonts w:asciiTheme="minorBidi" w:hAnsiTheme="minorBidi"/>
-                <w:sz w:val="28"/>
-              </w:rPr>
-            </w:pPr>
-            <w:r>
-              <w:rPr>
-                <w:rFonts w:asciiTheme="minorBidi" w:hAnsiTheme="minorBidi"/>
-                <w:sz w:val="28"/>
-              </w:rPr>
-              <w:t xml:space="preserve">The system shall display the user interface for adding the category consisting of 1 text fields for </w:t>
+            <w:tcW w:w="2198" w:type="pct"/>
+            <w:gridSpan w:val="2"/>
+          </w:tcPr>
+          <w:p>
+            <w:pPr>
+              <w:jc w:val="both"/>
+              <w:rPr>
+                <w:rFonts w:asciiTheme="minorBidi" w:hAnsiTheme="minorBidi"/>
+                <w:sz w:val="28"/>
+              </w:rPr>
+            </w:pPr>
+            <w:r>
+              <w:rPr>
+                <w:rFonts w:asciiTheme="minorBidi" w:hAnsiTheme="minorBidi"/>
+                <w:sz w:val="28"/>
+              </w:rPr>
+              <w:t>The system shall display the user interface for adding the cate</w:t>
+            </w:r>
+            <w:r>
+              <w:rPr>
+                <w:rFonts w:asciiTheme="minorBidi" w:hAnsiTheme="minorBidi"/>
+                <w:sz w:val="28"/>
+              </w:rPr>
+              <w:t>gory consisting of 1 text field</w:t>
+            </w:r>
+            <w:r>
+              <w:rPr>
+                <w:rFonts w:asciiTheme="minorBidi" w:hAnsiTheme="minorBidi"/>
+                <w:sz w:val="28"/>
+              </w:rPr>
+              <w:t xml:space="preserve"> for </w:t>
             </w:r>
             <w:r>
               <w:rPr>
@@ -987,7 +1109,7 @@
       <w:tr>
         <w:tc>
           <w:tcPr>
-            <w:tcW w:w="814" w:type="pct"/>
+            <w:tcW w:w="907" w:type="pct"/>
           </w:tcPr>
           <w:p>
             <w:pPr>
@@ -1016,7 +1138,7 @@
         </w:tc>
         <w:tc>
           <w:tcPr>
-            <w:tcW w:w="2134" w:type="pct"/>
+            <w:tcW w:w="1895" w:type="pct"/>
             <w:gridSpan w:val="2"/>
           </w:tcPr>
           <w:p>
@@ -1027,43 +1149,59 @@
                 <w:sz w:val="28"/>
               </w:rPr>
             </w:pPr>
-            <w:r>
-              <w:rPr>
-                <w:rFonts w:asciiTheme="minorBidi" w:hAnsiTheme="minorBidi"/>
-                <w:sz w:val="28"/>
-              </w:rPr>
-              <w:t>The librarian input information to text fields</w:t>
-            </w:r>
-            <w:r>
-              <w:rPr>
-                <w:rFonts w:asciiTheme="minorBidi" w:hAnsiTheme="minorBidi"/>
-                <w:sz w:val="28"/>
-                <w:cs/>
-              </w:rPr>
-              <w:t>.</w:t>
-            </w:r>
-          </w:p>
-        </w:tc>
-        <w:tc>
-          <w:tcPr>
-            <w:tcW w:w="2052" w:type="pct"/>
-            <w:gridSpan w:val="3"/>
-          </w:tcPr>
-          <w:p>
-            <w:pPr>
-              <w:jc w:val="both"/>
-              <w:rPr>
-                <w:rFonts w:asciiTheme="minorBidi" w:hAnsiTheme="minorBidi"/>
-                <w:sz w:val="28"/>
-              </w:rPr>
-            </w:pPr>
+          </w:p>
+        </w:tc>
+        <w:tc>
+          <w:tcPr>
+            <w:tcW w:w="2198" w:type="pct"/>
+            <w:gridSpan w:val="2"/>
+          </w:tcPr>
+          <w:p>
+            <w:pPr>
+              <w:jc w:val="both"/>
+              <w:rPr>
+                <w:rFonts w:asciiTheme="minorBidi" w:hAnsiTheme="minorBidi"/>
+                <w:sz w:val="28"/>
+              </w:rPr>
+            </w:pPr>
+            <w:r>
+              <w:rPr>
+                <w:rFonts w:asciiTheme="minorBidi" w:hAnsiTheme="minorBidi"/>
+                <w:sz w:val="28"/>
+              </w:rPr>
+              <w:t xml:space="preserve">The system shall display a button labeled as </w:t>
+            </w:r>
+            <w:r>
+              <w:rPr>
+                <w:rFonts w:asciiTheme="minorBidi" w:hAnsiTheme="minorBidi"/>
+                <w:sz w:val="28"/>
+                <w:cs/>
+              </w:rPr>
+              <w:t>“</w:t>
+            </w:r>
+            <w:r>
+              <w:rPr>
+                <w:rFonts w:asciiTheme="minorBidi" w:hAnsiTheme="minorBidi"/>
+                <w:sz w:val="28"/>
+              </w:rPr>
+              <w:t>Create category</w:t>
+            </w:r>
+            <w:r>
+              <w:rPr>
+                <w:rFonts w:asciiTheme="minorBidi" w:hAnsiTheme="minorBidi"/>
+                <w:noProof/>
+                <w:sz w:val="28"/>
+                <w:cs/>
+              </w:rPr>
+              <w:t>.”</w:t>
+            </w:r>
           </w:p>
         </w:tc>
       </w:tr>
       <w:tr>
         <w:tc>
           <w:tcPr>
-            <w:tcW w:w="814" w:type="pct"/>
+            <w:tcW w:w="907" w:type="pct"/>
           </w:tcPr>
           <w:p>
             <w:pPr>
@@ -1092,7 +1230,7 @@
         </w:tc>
         <w:tc>
           <w:tcPr>
-            <w:tcW w:w="2134" w:type="pct"/>
+            <w:tcW w:w="1895" w:type="pct"/>
             <w:gridSpan w:val="2"/>
           </w:tcPr>
           <w:p>
@@ -1103,59 +1241,50 @@
                 <w:sz w:val="28"/>
               </w:rPr>
             </w:pPr>
-          </w:p>
-        </w:tc>
-        <w:tc>
-          <w:tcPr>
-            <w:tcW w:w="2052" w:type="pct"/>
-            <w:gridSpan w:val="3"/>
-          </w:tcPr>
-          <w:p>
-            <w:pPr>
-              <w:jc w:val="both"/>
-              <w:rPr>
-                <w:rFonts w:asciiTheme="minorBidi" w:hAnsiTheme="minorBidi"/>
-                <w:sz w:val="28"/>
-              </w:rPr>
-            </w:pPr>
-            <w:r>
-              <w:rPr>
-                <w:rFonts w:asciiTheme="minorBidi" w:hAnsiTheme="minorBidi"/>
-                <w:sz w:val="28"/>
-              </w:rPr>
-              <w:t xml:space="preserve">The system shall display a button labeled as </w:t>
-            </w:r>
-            <w:r>
-              <w:rPr>
-                <w:rFonts w:asciiTheme="minorBidi" w:hAnsiTheme="minorBidi"/>
-                <w:sz w:val="28"/>
-                <w:cs/>
-              </w:rPr>
-              <w:t>“</w:t>
-            </w:r>
-            <w:r>
-              <w:rPr>
-                <w:rFonts w:asciiTheme="minorBidi" w:hAnsiTheme="minorBidi"/>
-                <w:sz w:val="28"/>
-              </w:rPr>
-              <w:t>Create category</w:t>
-            </w:r>
-            <w:r>
-              <w:rPr>
-                <w:rFonts w:asciiTheme="minorBidi" w:hAnsiTheme="minorBidi"/>
-                <w:noProof/>
-                <w:sz w:val="28"/>
-                <w:cs/>
-              </w:rPr>
-              <w:t>.”</w:t>
-            </w:r>
+            <w:r>
+              <w:rPr>
+                <w:rFonts w:asciiTheme="minorBidi" w:hAnsiTheme="minorBidi"/>
+                <w:sz w:val="28"/>
+              </w:rPr>
+              <w:t xml:space="preserve">The librarian </w:t>
+            </w:r>
+            <w:r>
+              <w:rPr>
+                <w:rFonts w:asciiTheme="minorBidi" w:hAnsiTheme="minorBidi"/>
+                <w:sz w:val="28"/>
+              </w:rPr>
+              <w:t>input information to text field</w:t>
+            </w:r>
+            <w:r>
+              <w:rPr>
+                <w:rFonts w:asciiTheme="minorBidi" w:hAnsiTheme="minorBidi"/>
+                <w:sz w:val="28"/>
+                <w:cs/>
+              </w:rPr>
+              <w:t>.</w:t>
+            </w:r>
+          </w:p>
+        </w:tc>
+        <w:tc>
+          <w:tcPr>
+            <w:tcW w:w="2198" w:type="pct"/>
+            <w:gridSpan w:val="2"/>
+          </w:tcPr>
+          <w:p>
+            <w:pPr>
+              <w:jc w:val="both"/>
+              <w:rPr>
+                <w:rFonts w:asciiTheme="minorBidi" w:hAnsiTheme="minorBidi"/>
+                <w:sz w:val="28"/>
+              </w:rPr>
+            </w:pPr>
           </w:p>
         </w:tc>
       </w:tr>
       <w:tr>
         <w:tc>
           <w:tcPr>
-            <w:tcW w:w="814" w:type="pct"/>
+            <w:tcW w:w="907" w:type="pct"/>
           </w:tcPr>
           <w:p>
             <w:pPr>
@@ -1184,7 +1313,7 @@
         </w:tc>
         <w:tc>
           <w:tcPr>
-            <w:tcW w:w="2134" w:type="pct"/>
+            <w:tcW w:w="1895" w:type="pct"/>
             <w:gridSpan w:val="2"/>
           </w:tcPr>
           <w:p>
@@ -1200,7 +1329,21 @@
                 <w:rFonts w:asciiTheme="minorBidi" w:hAnsiTheme="minorBidi"/>
                 <w:sz w:val="28"/>
               </w:rPr>
-              <w:t>The librarian click “Create category” button</w:t>
+              <w:t>The librarian click</w:t>
+            </w:r>
+            <w:r>
+              <w:rPr>
+                <w:rFonts w:asciiTheme="minorBidi" w:hAnsiTheme="minorBidi"/>
+                <w:sz w:val="28"/>
+              </w:rPr>
+              <w:t>s</w:t>
+            </w:r>
+            <w:r>
+              <w:rPr>
+                <w:rFonts w:asciiTheme="minorBidi" w:hAnsiTheme="minorBidi"/>
+                <w:sz w:val="28"/>
+              </w:rPr>
+              <w:t xml:space="preserve"> “Create category” button</w:t>
             </w:r>
             <w:r>
               <w:rPr>
@@ -1214,8 +1357,8 @@
         </w:tc>
         <w:tc>
           <w:tcPr>
-            <w:tcW w:w="2052" w:type="pct"/>
-            <w:gridSpan w:val="3"/>
+            <w:tcW w:w="2198" w:type="pct"/>
+            <w:gridSpan w:val="2"/>
           </w:tcPr>
           <w:p>
             <w:pPr>
@@ -1231,7 +1374,7 @@
       <w:tr>
         <w:tc>
           <w:tcPr>
-            <w:tcW w:w="814" w:type="pct"/>
+            <w:tcW w:w="907" w:type="pct"/>
           </w:tcPr>
           <w:p>
             <w:pPr>
@@ -1260,7 +1403,7 @@
         </w:tc>
         <w:tc>
           <w:tcPr>
-            <w:tcW w:w="2134" w:type="pct"/>
+            <w:tcW w:w="1895" w:type="pct"/>
             <w:gridSpan w:val="2"/>
           </w:tcPr>
           <w:p>
@@ -1275,8 +1418,8 @@
         </w:tc>
         <w:tc>
           <w:tcPr>
-            <w:tcW w:w="2052" w:type="pct"/>
-            <w:gridSpan w:val="3"/>
+            <w:tcW w:w="2198" w:type="pct"/>
+            <w:gridSpan w:val="2"/>
           </w:tcPr>
           <w:p>
             <w:pPr>
@@ -1292,45 +1435,22 @@
                 <w:rFonts w:asciiTheme="minorBidi" w:hAnsiTheme="minorBidi"/>
                 <w:sz w:val="28"/>
               </w:rPr>
-              <w:t xml:space="preserve">The system shall validate the input when the librarian clicks </w:t>
-            </w:r>
-            <w:r>
-              <w:rPr>
-                <w:rFonts w:asciiTheme="minorBidi" w:hAnsiTheme="minorBidi"/>
-                <w:sz w:val="28"/>
-                <w:cs/>
-              </w:rPr>
-              <w:t>“</w:t>
-            </w:r>
-            <w:r>
-              <w:rPr>
-                <w:rFonts w:asciiTheme="minorBidi" w:hAnsiTheme="minorBidi"/>
-                <w:sz w:val="28"/>
-              </w:rPr>
-              <w:t>Create category</w:t>
-            </w:r>
-            <w:r>
-              <w:rPr>
-                <w:rFonts w:asciiTheme="minorBidi" w:hAnsiTheme="minorBidi"/>
-                <w:sz w:val="28"/>
-                <w:cs/>
-              </w:rPr>
-              <w:t xml:space="preserve">” </w:t>
-            </w:r>
-            <w:r>
-              <w:rPr>
-                <w:rFonts w:asciiTheme="minorBidi" w:hAnsiTheme="minorBidi"/>
-                <w:sz w:val="28"/>
-              </w:rPr>
-              <w:t>button by the following criteria</w:t>
-            </w:r>
-            <w:r>
-              <w:rPr>
-                <w:rFonts w:asciiTheme="minorBidi" w:hAnsiTheme="minorBidi"/>
-                <w:sz w:val="28"/>
-                <w:cs/>
-              </w:rPr>
-              <w:t>.</w:t>
+              <w:t xml:space="preserve">The </w:t>
+            </w:r>
+            <w:r>
+              <w:rPr>
+                <w:rFonts w:asciiTheme="minorBidi" w:hAnsiTheme="minorBidi"/>
+                <w:sz w:val="28"/>
+              </w:rPr>
+              <w:t>system shall validate the input</w:t>
+            </w:r>
+            <w:r>
+              <w:rPr>
+                <w:rFonts w:asciiTheme="minorBidi" w:hAnsiTheme="minorBidi" w:cs="Cordia New"/>
+                <w:sz w:val="28"/>
+                <w:cs/>
+              </w:rPr>
+              <w:t xml:space="preserve">. </w:t>
             </w:r>
             <w:r>
               <w:rPr>
@@ -1339,7 +1459,7 @@
                 <w:sz w:val="28"/>
                 <w:cs/>
               </w:rPr>
-              <w:t xml:space="preserve"> [</w:t>
+              <w:t>[</w:t>
             </w:r>
             <w:r>
               <w:rPr>
@@ -1381,7 +1501,7 @@
       <w:tr>
         <w:tc>
           <w:tcPr>
-            <w:tcW w:w="814" w:type="pct"/>
+            <w:tcW w:w="907" w:type="pct"/>
           </w:tcPr>
           <w:p>
             <w:pPr>
@@ -1410,7 +1530,7 @@
         </w:tc>
         <w:tc>
           <w:tcPr>
-            <w:tcW w:w="2134" w:type="pct"/>
+            <w:tcW w:w="1895" w:type="pct"/>
             <w:gridSpan w:val="2"/>
           </w:tcPr>
           <w:p>
@@ -1425,8 +1545,8 @@
         </w:tc>
         <w:tc>
           <w:tcPr>
-            <w:tcW w:w="2052" w:type="pct"/>
-            <w:gridSpan w:val="3"/>
+            <w:tcW w:w="2198" w:type="pct"/>
+            <w:gridSpan w:val="2"/>
           </w:tcPr>
           <w:p>
             <w:pPr>
@@ -1553,7 +1673,6 @@
                 <w:sz w:val="28"/>
                 <w:szCs w:val="28"/>
               </w:rPr>
-              <w:lastRenderedPageBreak/>
               <w:t xml:space="preserve">category status </w:t>
             </w:r>
             <w:r>
@@ -1580,41 +1699,7 @@
                 <w:szCs w:val="28"/>
                 <w:cs/>
               </w:rPr>
-              <w:t>. *</w:t>
-            </w:r>
-            <w:r>
-              <w:rPr>
-                <w:rFonts w:asciiTheme="minorBidi" w:hAnsiTheme="minorBidi" w:cstheme="minorBidi"/>
-                <w:sz w:val="28"/>
-                <w:szCs w:val="28"/>
-              </w:rPr>
-              <w:t xml:space="preserve">Data list </w:t>
-            </w:r>
-            <w:r>
-              <w:rPr>
-                <w:rFonts w:asciiTheme="minorBidi" w:hAnsiTheme="minorBidi" w:cstheme="minorBidi"/>
-                <w:sz w:val="28"/>
-                <w:szCs w:val="28"/>
-                <w:cs/>
-              </w:rPr>
-              <w:t>[</w:t>
-            </w:r>
-            <w:r>
-              <w:rPr>
-                <w:rFonts w:asciiTheme="minorBidi" w:hAnsiTheme="minorBidi" w:cstheme="minorBidi"/>
-                <w:sz w:val="28"/>
-                <w:szCs w:val="28"/>
-              </w:rPr>
-              <w:t>active, not active</w:t>
-            </w:r>
-            <w:r>
-              <w:rPr>
-                <w:rFonts w:asciiTheme="minorBidi" w:hAnsiTheme="minorBidi" w:cstheme="minorBidi"/>
-                <w:sz w:val="28"/>
-                <w:szCs w:val="28"/>
-                <w:cs/>
-              </w:rPr>
-              <w:t>].</w:t>
+              <w:t>.</w:t>
             </w:r>
           </w:p>
         </w:tc>
@@ -1622,69 +1707,76 @@
       <w:tr>
         <w:tc>
           <w:tcPr>
-            <w:tcW w:w="814" w:type="pct"/>
-          </w:tcPr>
-          <w:p>
-            <w:pPr>
-              <w:jc w:val="both"/>
-              <w:rPr>
-                <w:rFonts w:asciiTheme="minorBidi" w:hAnsiTheme="minorBidi"/>
-                <w:sz w:val="28"/>
-              </w:rPr>
-            </w:pPr>
+            <w:tcW w:w="907" w:type="pct"/>
+          </w:tcPr>
+          <w:p>
+            <w:pPr>
+              <w:jc w:val="both"/>
+              <w:rPr>
+                <w:rFonts w:asciiTheme="minorBidi" w:hAnsiTheme="minorBidi"/>
+                <w:sz w:val="28"/>
+              </w:rPr>
+            </w:pPr>
+            <w:r>
+              <w:rPr>
+                <w:rFonts w:asciiTheme="minorBidi" w:hAnsiTheme="minorBidi"/>
+                <w:sz w:val="28"/>
+              </w:rPr>
+              <w:t>7</w:t>
+            </w:r>
+            <w:r>
+              <w:rPr>
+                <w:rFonts w:asciiTheme="minorBidi" w:hAnsiTheme="minorBidi"/>
+                <w:sz w:val="28"/>
+                <w:cs/>
+              </w:rPr>
+              <w:t>.</w:t>
+            </w:r>
+          </w:p>
+        </w:tc>
+        <w:tc>
+          <w:tcPr>
+            <w:tcW w:w="1895" w:type="pct"/>
+            <w:gridSpan w:val="2"/>
+          </w:tcPr>
+          <w:p>
+            <w:pPr>
+              <w:jc w:val="both"/>
+              <w:rPr>
+                <w:rFonts w:asciiTheme="minorBidi" w:hAnsiTheme="minorBidi"/>
+                <w:sz w:val="28"/>
+              </w:rPr>
+            </w:pPr>
+          </w:p>
+        </w:tc>
+        <w:tc>
+          <w:tcPr>
+            <w:tcW w:w="2198" w:type="pct"/>
+            <w:gridSpan w:val="2"/>
+          </w:tcPr>
+          <w:p>
+            <w:pPr>
+              <w:jc w:val="both"/>
+              <w:rPr>
+                <w:rFonts w:asciiTheme="minorBidi" w:hAnsiTheme="minorBidi"/>
+                <w:color w:val="FF0000"/>
+                <w:sz w:val="28"/>
+              </w:rPr>
+            </w:pPr>
+            <w:r>
+              <w:rPr>
+                <w:rFonts w:asciiTheme="minorBidi" w:hAnsiTheme="minorBidi"/>
+                <w:sz w:val="28"/>
+              </w:rPr>
+              <w:t xml:space="preserve">The system shall add the information of the category including category id, category name </w:t>
+            </w:r>
             <w:r>
               <w:rPr>
                 <w:rFonts w:asciiTheme="minorBidi" w:hAnsiTheme="minorBidi"/>
                 <w:sz w:val="28"/>
               </w:rPr>
               <w:lastRenderedPageBreak/>
-              <w:t>7</w:t>
-            </w:r>
-            <w:r>
-              <w:rPr>
-                <w:rFonts w:asciiTheme="minorBidi" w:hAnsiTheme="minorBidi"/>
-                <w:sz w:val="28"/>
-                <w:cs/>
-              </w:rPr>
-              <w:t>.</w:t>
-            </w:r>
-          </w:p>
-        </w:tc>
-        <w:tc>
-          <w:tcPr>
-            <w:tcW w:w="2134" w:type="pct"/>
-            <w:gridSpan w:val="2"/>
-          </w:tcPr>
-          <w:p>
-            <w:pPr>
-              <w:jc w:val="both"/>
-              <w:rPr>
-                <w:rFonts w:asciiTheme="minorBidi" w:hAnsiTheme="minorBidi"/>
-                <w:sz w:val="28"/>
-              </w:rPr>
-            </w:pPr>
-          </w:p>
-        </w:tc>
-        <w:tc>
-          <w:tcPr>
-            <w:tcW w:w="2052" w:type="pct"/>
-            <w:gridSpan w:val="3"/>
-          </w:tcPr>
-          <w:p>
-            <w:pPr>
-              <w:jc w:val="both"/>
-              <w:rPr>
-                <w:rFonts w:asciiTheme="minorBidi" w:hAnsiTheme="minorBidi"/>
-                <w:color w:val="FF0000"/>
-                <w:sz w:val="28"/>
-              </w:rPr>
-            </w:pPr>
-            <w:r>
-              <w:rPr>
-                <w:rFonts w:asciiTheme="minorBidi" w:hAnsiTheme="minorBidi"/>
-                <w:sz w:val="28"/>
-              </w:rPr>
-              <w:t xml:space="preserve">The system shall add the information of the category including category id, category name and category status into the </w:t>
+              <w:t xml:space="preserve">and category status into the </w:t>
             </w:r>
             <w:r>
               <w:rPr>
@@ -1757,21 +1849,22 @@
       <w:tr>
         <w:tc>
           <w:tcPr>
-            <w:tcW w:w="814" w:type="pct"/>
-          </w:tcPr>
-          <w:p>
-            <w:pPr>
-              <w:jc w:val="both"/>
-              <w:rPr>
-                <w:rFonts w:asciiTheme="minorBidi" w:hAnsiTheme="minorBidi"/>
-                <w:sz w:val="28"/>
-              </w:rPr>
-            </w:pPr>
-            <w:r>
-              <w:rPr>
-                <w:rFonts w:asciiTheme="minorBidi" w:hAnsiTheme="minorBidi"/>
-                <w:sz w:val="28"/>
-              </w:rPr>
+            <w:tcW w:w="907" w:type="pct"/>
+          </w:tcPr>
+          <w:p>
+            <w:pPr>
+              <w:jc w:val="both"/>
+              <w:rPr>
+                <w:rFonts w:asciiTheme="minorBidi" w:hAnsiTheme="minorBidi"/>
+                <w:sz w:val="28"/>
+              </w:rPr>
+            </w:pPr>
+            <w:r>
+              <w:rPr>
+                <w:rFonts w:asciiTheme="minorBidi" w:hAnsiTheme="minorBidi"/>
+                <w:sz w:val="28"/>
+              </w:rPr>
+              <w:lastRenderedPageBreak/>
               <w:t>8</w:t>
             </w:r>
             <w:r>
@@ -1786,7 +1879,7 @@
         </w:tc>
         <w:tc>
           <w:tcPr>
-            <w:tcW w:w="2134" w:type="pct"/>
+            <w:tcW w:w="1895" w:type="pct"/>
             <w:gridSpan w:val="2"/>
           </w:tcPr>
           <w:p>
@@ -1801,8 +1894,8 @@
         </w:tc>
         <w:tc>
           <w:tcPr>
-            <w:tcW w:w="2052" w:type="pct"/>
-            <w:gridSpan w:val="3"/>
+            <w:tcW w:w="2198" w:type="pct"/>
+            <w:gridSpan w:val="2"/>
           </w:tcPr>
           <w:p>
             <w:pPr>
@@ -1848,7 +1941,7 @@
       <w:tr>
         <w:tc>
           <w:tcPr>
-            <w:tcW w:w="814" w:type="pct"/>
+            <w:tcW w:w="907" w:type="pct"/>
             <w:shd w:val="clear" w:color="auto" w:fill="E7E6E6" w:themeFill="background2"/>
           </w:tcPr>
           <w:p>
@@ -1870,8 +1963,8 @@
         </w:tc>
         <w:tc>
           <w:tcPr>
-            <w:tcW w:w="4186" w:type="pct"/>
-            <w:gridSpan w:val="5"/>
+            <w:tcW w:w="4093" w:type="pct"/>
+            <w:gridSpan w:val="4"/>
           </w:tcPr>
           <w:p>
             <w:pPr>
@@ -1972,17 +2065,17 @@
                 <w:rFonts w:asciiTheme="minorBidi" w:hAnsiTheme="minorBidi"/>
                 <w:color w:val="000000"/>
                 <w:sz w:val="28"/>
-                <w:cs/>
-              </w:rPr>
-              <w:t xml:space="preserve">” </w:t>
-            </w:r>
-            <w:r>
-              <w:rPr>
-                <w:rFonts w:asciiTheme="minorBidi" w:hAnsiTheme="minorBidi"/>
+              </w:rPr>
+              <w:t>”</w:t>
+            </w:r>
+            <w:r>
+              <w:rPr>
+                <w:rFonts w:asciiTheme="minorBidi" w:hAnsiTheme="minorBidi" w:cs="Cordia New"/>
                 <w:color w:val="000000"/>
                 <w:sz w:val="28"/>
-              </w:rPr>
-              <w:t>if the category name is in the wrong format</w:t>
+                <w:cs/>
+              </w:rPr>
+              <w:t>.</w:t>
             </w:r>
           </w:p>
           <w:p>
@@ -2003,7 +2096,7 @@
                 <w:rFonts w:asciiTheme="minorBidi" w:hAnsiTheme="minorBidi"/>
                 <w:sz w:val="28"/>
               </w:rPr>
-              <w:t>Return to normal flows 2</w:t>
+              <w:t>Return to normal flows 3</w:t>
             </w:r>
             <w:r>
               <w:rPr>
@@ -2019,7 +2112,7 @@
       <w:tr>
         <w:tc>
           <w:tcPr>
-            <w:tcW w:w="814" w:type="pct"/>
+            <w:tcW w:w="907" w:type="pct"/>
             <w:shd w:val="clear" w:color="auto" w:fill="E7E6E6" w:themeFill="background2"/>
           </w:tcPr>
           <w:p>
@@ -2041,8 +2134,8 @@
         </w:tc>
         <w:tc>
           <w:tcPr>
-            <w:tcW w:w="4186" w:type="pct"/>
-            <w:gridSpan w:val="5"/>
+            <w:tcW w:w="4093" w:type="pct"/>
+            <w:gridSpan w:val="4"/>
           </w:tcPr>
           <w:p>
             <w:pPr>
@@ -2128,15 +2221,16 @@
                 <w:sz w:val="28"/>
                 <w:cs/>
               </w:rPr>
-              <w:t xml:space="preserve">” </w:t>
-            </w:r>
-            <w:r>
-              <w:rPr>
-                <w:rFonts w:asciiTheme="minorBidi" w:hAnsiTheme="minorBidi"/>
+              <w:t>”</w:t>
+            </w:r>
+            <w:r>
+              <w:rPr>
+                <w:rFonts w:asciiTheme="minorBidi" w:hAnsiTheme="minorBidi" w:cs="Cordia New"/>
                 <w:color w:val="000000"/>
                 <w:sz w:val="28"/>
-              </w:rPr>
-              <w:t>if the database cannot be connected</w:t>
+                <w:cs/>
+              </w:rPr>
+              <w:t>.</w:t>
             </w:r>
           </w:p>
           <w:p>
@@ -2173,7 +2267,7 @@
       <w:tr>
         <w:tc>
           <w:tcPr>
-            <w:tcW w:w="814" w:type="pct"/>
+            <w:tcW w:w="907" w:type="pct"/>
             <w:shd w:val="clear" w:color="auto" w:fill="E7E6E6" w:themeFill="background2"/>
           </w:tcPr>
           <w:p>
@@ -2195,8 +2289,8 @@
         </w:tc>
         <w:tc>
           <w:tcPr>
-            <w:tcW w:w="4186" w:type="pct"/>
-            <w:gridSpan w:val="5"/>
+            <w:tcW w:w="4093" w:type="pct"/>
+            <w:gridSpan w:val="4"/>
           </w:tcPr>
           <w:p>
             <w:pPr>
@@ -2224,7 +2318,6 @@
           </w:p>
         </w:tc>
       </w:tr>
-      <w:bookmarkEnd w:id="0"/>
     </w:tbl>
     <w:p>
       <w:pPr>

--- a/Use case description/[Create category] - Use Case Description.docx
+++ b/Use case description/[Create category] - Use Case Description.docx
@@ -4,7 +4,7 @@
   <w:body>
     <w:tbl>
       <w:tblPr>
-        <w:tblStyle w:val="a3"/>
+        <w:tblStyle w:val="TableGrid"/>
         <w:tblW w:w="5000" w:type="pct"/>
         <w:tblLook w:val="04A0" w:firstRow="1" w:lastRow="0" w:firstColumn="1" w:lastColumn="0" w:noHBand="0" w:noVBand="1"/>
       </w:tblPr>
@@ -230,8 +230,6 @@
               </w:rPr>
               <w:t>Last Update By</w:t>
             </w:r>
-            <w:bookmarkStart w:id="0" w:name="_GoBack"/>
-            <w:bookmarkEnd w:id="0"/>
           </w:p>
         </w:tc>
         <w:tc>
@@ -253,7 +251,24 @@
                 <w:rFonts w:asciiTheme="minorBidi" w:hAnsiTheme="minorBidi"/>
                 <w:sz w:val="28"/>
               </w:rPr>
-              <w:t>Mr.Apiwat</w:t>
+              <w:t>Mr</w:t>
+            </w:r>
+            <w:proofErr w:type="spellEnd"/>
+            <w:r>
+              <w:rPr>
+                <w:rFonts w:asciiTheme="minorBidi" w:hAnsiTheme="minorBidi" w:cs="Cordia New"/>
+                <w:sz w:val="28"/>
+                <w:cs/>
+              </w:rPr>
+              <w:t>.</w:t>
+            </w:r>
+            <w:proofErr w:type="spellStart"/>
+            <w:r>
+              <w:rPr>
+                <w:rFonts w:asciiTheme="minorBidi" w:hAnsiTheme="minorBidi"/>
+                <w:sz w:val="28"/>
+              </w:rPr>
+              <w:t>Apiwat</w:t>
             </w:r>
             <w:proofErr w:type="spellEnd"/>
             <w:proofErr w:type="gramEnd"/>
@@ -390,7 +405,37 @@
                 <w:rFonts w:asciiTheme="minorBidi" w:hAnsiTheme="minorBidi"/>
                 <w:sz w:val="28"/>
               </w:rPr>
-              <w:t>19-04-2017</w:t>
+              <w:t>19</w:t>
+            </w:r>
+            <w:r>
+              <w:rPr>
+                <w:rFonts w:asciiTheme="minorBidi" w:hAnsiTheme="minorBidi" w:cs="Cordia New"/>
+                <w:sz w:val="28"/>
+                <w:cs/>
+              </w:rPr>
+              <w:t>-</w:t>
+            </w:r>
+            <w:r>
+              <w:rPr>
+                <w:rFonts w:asciiTheme="minorBidi" w:hAnsiTheme="minorBidi"/>
+                <w:sz w:val="28"/>
+              </w:rPr>
+              <w:t>04</w:t>
+            </w:r>
+            <w:r>
+              <w:rPr>
+                <w:rFonts w:asciiTheme="minorBidi" w:hAnsiTheme="minorBidi" w:cs="Cordia New"/>
+                <w:sz w:val="28"/>
+                <w:cs/>
+              </w:rPr>
+              <w:t>-</w:t>
+            </w:r>
+            <w:r>
+              <w:rPr>
+                <w:rFonts w:asciiTheme="minorBidi" w:hAnsiTheme="minorBidi"/>
+                <w:sz w:val="28"/>
+              </w:rPr>
+              <w:t>2017</w:t>
             </w:r>
           </w:p>
         </w:tc>
@@ -489,14 +534,7 @@
                 <w:rFonts w:asciiTheme="minorBidi" w:hAnsiTheme="minorBidi"/>
                 <w:sz w:val="28"/>
               </w:rPr>
-              <w:t xml:space="preserve"> into the system using </w:t>
-            </w:r>
-            <w:r>
-              <w:rPr>
-                <w:rFonts w:asciiTheme="minorBidi" w:hAnsiTheme="minorBidi"/>
-                <w:sz w:val="28"/>
-              </w:rPr>
-              <w:t>category</w:t>
+              <w:t xml:space="preserve"> into the system using category</w:t>
             </w:r>
             <w:r>
               <w:rPr>
@@ -568,10 +606,26 @@
             </w:r>
             <w:r>
               <w:rPr>
-                <w:rFonts w:asciiTheme="minorBidi" w:hAnsiTheme="minorBidi"/>
-                <w:sz w:val="28"/>
-              </w:rPr>
-              <w:t xml:space="preserve"> “Create category” </w:t>
+                <w:rFonts w:asciiTheme="minorBidi" w:hAnsiTheme="minorBidi" w:cs="Cordia New"/>
+                <w:sz w:val="28"/>
+                <w:cs/>
+              </w:rPr>
+              <w:t xml:space="preserve"> “</w:t>
+            </w:r>
+            <w:r>
+              <w:rPr>
+                <w:rFonts w:asciiTheme="minorBidi" w:hAnsiTheme="minorBidi"/>
+                <w:sz w:val="28"/>
+              </w:rPr>
+              <w:t>Create category</w:t>
+            </w:r>
+            <w:r>
+              <w:rPr>
+                <w:rFonts w:asciiTheme="minorBidi" w:hAnsiTheme="minorBidi" w:cs="Cordia New"/>
+                <w:sz w:val="28"/>
+                <w:cs/>
+              </w:rPr>
+              <w:t xml:space="preserve">” </w:t>
             </w:r>
             <w:r>
               <w:rPr>
@@ -1278,6 +1332,8 @@
                 <w:sz w:val="28"/>
               </w:rPr>
             </w:pPr>
+            <w:bookmarkStart w:id="0" w:name="_GoBack"/>
+            <w:bookmarkEnd w:id="0"/>
           </w:p>
         </w:tc>
       </w:tr>
@@ -1340,10 +1396,33 @@
             </w:r>
             <w:r>
               <w:rPr>
-                <w:rFonts w:asciiTheme="minorBidi" w:hAnsiTheme="minorBidi"/>
-                <w:sz w:val="28"/>
-              </w:rPr>
-              <w:t xml:space="preserve"> “Create category” button</w:t>
+                <w:rFonts w:asciiTheme="minorBidi" w:hAnsiTheme="minorBidi" w:cs="Cordia New"/>
+                <w:sz w:val="28"/>
+                <w:cs/>
+              </w:rPr>
+              <w:t xml:space="preserve"> “</w:t>
+            </w:r>
+            <w:r>
+              <w:rPr>
+                <w:rFonts w:asciiTheme="minorBidi" w:hAnsiTheme="minorBidi"/>
+                <w:sz w:val="28"/>
+              </w:rPr>
+              <w:t>Create category</w:t>
+            </w:r>
+            <w:r>
+              <w:rPr>
+                <w:rFonts w:asciiTheme="minorBidi" w:hAnsiTheme="minorBidi" w:cs="Cordia New"/>
+                <w:sz w:val="28"/>
+                <w:cs/>
+              </w:rPr>
+              <w:t xml:space="preserve">” </w:t>
+            </w:r>
+            <w:r>
+              <w:rPr>
+                <w:rFonts w:asciiTheme="minorBidi" w:hAnsiTheme="minorBidi"/>
+                <w:sz w:val="28"/>
+              </w:rPr>
+              <w:t>button</w:t>
             </w:r>
             <w:r>
               <w:rPr>
@@ -2007,7 +2086,7 @@
           </w:p>
           <w:p>
             <w:pPr>
-              <w:pStyle w:val="a4"/>
+              <w:pStyle w:val="ListParagraph"/>
               <w:numPr>
                 <w:ilvl w:val="0"/>
                 <w:numId w:val="2"/>
@@ -2062,25 +2141,17 @@
             </w:r>
             <w:r>
               <w:rPr>
-                <w:rFonts w:asciiTheme="minorBidi" w:hAnsiTheme="minorBidi"/>
-                <w:color w:val="000000"/>
-                <w:sz w:val="28"/>
-              </w:rPr>
-              <w:t>”</w:t>
-            </w:r>
-            <w:r>
-              <w:rPr>
                 <w:rFonts w:asciiTheme="minorBidi" w:hAnsiTheme="minorBidi" w:cs="Cordia New"/>
                 <w:color w:val="000000"/>
                 <w:sz w:val="28"/>
                 <w:cs/>
               </w:rPr>
-              <w:t>.</w:t>
-            </w:r>
-          </w:p>
-          <w:p>
-            <w:pPr>
-              <w:pStyle w:val="a4"/>
+              <w:t>”.</w:t>
+            </w:r>
+          </w:p>
+          <w:p>
+            <w:pPr>
+              <w:pStyle w:val="ListParagraph"/>
               <w:numPr>
                 <w:ilvl w:val="0"/>
                 <w:numId w:val="2"/>
@@ -2178,7 +2249,7 @@
           </w:p>
           <w:p>
             <w:pPr>
-              <w:pStyle w:val="a4"/>
+              <w:pStyle w:val="ListParagraph"/>
               <w:numPr>
                 <w:ilvl w:val="0"/>
                 <w:numId w:val="3"/>
@@ -2235,7 +2306,7 @@
           </w:p>
           <w:p>
             <w:pPr>
-              <w:pStyle w:val="a4"/>
+              <w:pStyle w:val="ListParagraph"/>
               <w:numPr>
                 <w:ilvl w:val="0"/>
                 <w:numId w:val="3"/>
@@ -3083,7 +3154,7 @@
     <w:lsdException w:name="Smart Hyperlink" w:semiHidden="1" w:unhideWhenUsed="1"/>
     <w:lsdException w:name="Hashtag" w:semiHidden="1" w:unhideWhenUsed="1"/>
   </w:latentStyles>
-  <w:style w:type="paragraph" w:default="1" w:styleId="a">
+  <w:style w:type="paragraph" w:default="1" w:styleId="Normal">
     <w:name w:val="Normal"/>
     <w:qFormat/>
     <w:rsid w:val="00EA4117"/>
@@ -3092,13 +3163,13 @@
       <w:sz w:val="32"/>
     </w:rPr>
   </w:style>
-  <w:style w:type="character" w:default="1" w:styleId="a0">
+  <w:style w:type="character" w:default="1" w:styleId="DefaultParagraphFont">
     <w:name w:val="Default Paragraph Font"/>
     <w:uiPriority w:val="1"/>
     <w:semiHidden/>
     <w:unhideWhenUsed/>
   </w:style>
-  <w:style w:type="table" w:default="1" w:styleId="a1">
+  <w:style w:type="table" w:default="1" w:styleId="TableNormal">
     <w:name w:val="Normal Table"/>
     <w:uiPriority w:val="99"/>
     <w:semiHidden/>
@@ -3113,15 +3184,15 @@
       </w:tblCellMar>
     </w:tblPr>
   </w:style>
-  <w:style w:type="numbering" w:default="1" w:styleId="a2">
+  <w:style w:type="numbering" w:default="1" w:styleId="NoList">
     <w:name w:val="No List"/>
     <w:uiPriority w:val="99"/>
     <w:semiHidden/>
     <w:unhideWhenUsed/>
   </w:style>
-  <w:style w:type="table" w:styleId="a3">
+  <w:style w:type="table" w:styleId="TableGrid">
     <w:name w:val="Table Grid"/>
-    <w:basedOn w:val="a1"/>
+    <w:basedOn w:val="TableNormal"/>
     <w:uiPriority w:val="39"/>
     <w:rsid w:val="00EA4117"/>
     <w:pPr>
@@ -3154,9 +3225,9 @@
       <w:szCs w:val="24"/>
     </w:rPr>
   </w:style>
-  <w:style w:type="paragraph" w:styleId="a4">
+  <w:style w:type="paragraph" w:styleId="ListParagraph">
     <w:name w:val="List Paragraph"/>
-    <w:basedOn w:val="a"/>
+    <w:basedOn w:val="Normal"/>
     <w:uiPriority w:val="34"/>
     <w:qFormat/>
     <w:rsid w:val="008E0C05"/>

--- a/Use case description/[Create category] - Use Case Description.docx
+++ b/Use case description/[Create category] - Use Case Description.docx
@@ -405,8 +405,10 @@
                 <w:rFonts w:asciiTheme="minorBidi" w:hAnsiTheme="minorBidi"/>
                 <w:sz w:val="28"/>
               </w:rPr>
-              <w:t>19</w:t>
-            </w:r>
+              <w:t>22</w:t>
+            </w:r>
+            <w:bookmarkStart w:id="0" w:name="_GoBack"/>
+            <w:bookmarkEnd w:id="0"/>
             <w:r>
               <w:rPr>
                 <w:rFonts w:asciiTheme="minorBidi" w:hAnsiTheme="minorBidi" w:cs="Cordia New"/>
@@ -970,7 +972,21 @@
                 <w:rFonts w:asciiTheme="minorBidi" w:hAnsiTheme="minorBidi"/>
                 <w:sz w:val="28"/>
               </w:rPr>
-              <w:t>The category is stored in the database</w:t>
+              <w:t xml:space="preserve">If the use case is successful, </w:t>
+            </w:r>
+            <w:r>
+              <w:rPr>
+                <w:rFonts w:asciiTheme="minorBidi" w:hAnsiTheme="minorBidi"/>
+                <w:sz w:val="28"/>
+              </w:rPr>
+              <w:t>t</w:t>
+            </w:r>
+            <w:r>
+              <w:rPr>
+                <w:rFonts w:asciiTheme="minorBidi" w:hAnsiTheme="minorBidi"/>
+                <w:sz w:val="28"/>
+              </w:rPr>
+              <w:t>he category is stored in the database</w:t>
             </w:r>
             <w:r>
               <w:rPr>
@@ -979,6 +995,13 @@
                 <w:cs/>
               </w:rPr>
               <w:t>.</w:t>
+            </w:r>
+            <w:r>
+              <w:rPr>
+                <w:rFonts w:asciiTheme="minorBidi" w:hAnsiTheme="minorBidi"/>
+                <w:sz w:val="28"/>
+              </w:rPr>
+              <w:t xml:space="preserve"> If not the system return to home page</w:t>
             </w:r>
           </w:p>
         </w:tc>
@@ -1332,8 +1355,6 @@
                 <w:sz w:val="28"/>
               </w:rPr>
             </w:pPr>
-            <w:bookmarkStart w:id="0" w:name="_GoBack"/>
-            <w:bookmarkEnd w:id="0"/>
           </w:p>
         </w:tc>
       </w:tr>

--- a/Use case description/[Create category] - Use Case Description.docx
+++ b/Use case description/[Create category] - Use Case Description.docx
@@ -407,8 +407,6 @@
               </w:rPr>
               <w:t>22</w:t>
             </w:r>
-            <w:bookmarkStart w:id="0" w:name="_GoBack"/>
-            <w:bookmarkEnd w:id="0"/>
             <w:r>
               <w:rPr>
                 <w:rFonts w:asciiTheme="minorBidi" w:hAnsiTheme="minorBidi" w:cs="Cordia New"/>
@@ -972,14 +970,7 @@
                 <w:rFonts w:asciiTheme="minorBidi" w:hAnsiTheme="minorBidi"/>
                 <w:sz w:val="28"/>
               </w:rPr>
-              <w:t xml:space="preserve">If the use case is successful, </w:t>
-            </w:r>
-            <w:r>
-              <w:rPr>
-                <w:rFonts w:asciiTheme="minorBidi" w:hAnsiTheme="minorBidi"/>
-                <w:sz w:val="28"/>
-              </w:rPr>
-              <w:t>t</w:t>
+              <w:t>If the use case is successful, t</w:t>
             </w:r>
             <w:r>
               <w:rPr>
@@ -1525,7 +1516,7 @@
             <w:pPr>
               <w:jc w:val="both"/>
               <w:rPr>
-                <w:rFonts w:asciiTheme="minorBidi" w:hAnsiTheme="minorBidi"/>
+                <w:rFonts w:asciiTheme="minorBidi" w:hAnsiTheme="minorBidi" w:hint="cs"/>
                 <w:color w:val="5B9BD5" w:themeColor="accent1"/>
                 <w:sz w:val="28"/>
               </w:rPr>
@@ -1584,7 +1575,7 @@
                 <w:color w:val="5B9BD5" w:themeColor="accent1"/>
                 <w:sz w:val="28"/>
               </w:rPr>
-              <w:t>category name is wrong format</w:t>
+              <w:t>Text field is empty</w:t>
             </w:r>
             <w:r>
               <w:rPr>
@@ -1593,7 +1584,7 @@
                 <w:sz w:val="28"/>
                 <w:cs/>
               </w:rPr>
-              <w:t>.]</w:t>
+              <w:t>]</w:t>
             </w:r>
           </w:p>
         </w:tc>
@@ -2079,30 +2070,7 @@
                 <w:rFonts w:asciiTheme="minorBidi" w:hAnsiTheme="minorBidi"/>
                 <w:sz w:val="28"/>
               </w:rPr>
-              <w:t>A1</w:t>
-            </w:r>
-            <w:r>
-              <w:rPr>
-                <w:rFonts w:asciiTheme="minorBidi" w:hAnsiTheme="minorBidi"/>
-                <w:sz w:val="28"/>
-                <w:cs/>
-              </w:rPr>
-              <w:t xml:space="preserve">: </w:t>
-            </w:r>
-            <w:r>
-              <w:rPr>
-                <w:rFonts w:asciiTheme="minorBidi" w:hAnsiTheme="minorBidi"/>
-                <w:sz w:val="28"/>
-              </w:rPr>
-              <w:t>category name is wrong format</w:t>
-            </w:r>
-            <w:r>
-              <w:rPr>
-                <w:rFonts w:asciiTheme="minorBidi" w:hAnsiTheme="minorBidi"/>
-                <w:sz w:val="28"/>
-                <w:cs/>
-              </w:rPr>
-              <w:t>.</w:t>
+              <w:t>A1: Text field is empty</w:t>
             </w:r>
           </w:p>
           <w:p>
@@ -2110,7 +2078,7 @@
               <w:pStyle w:val="ListParagraph"/>
               <w:numPr>
                 <w:ilvl w:val="0"/>
-                <w:numId w:val="2"/>
+                <w:numId w:val="4"/>
               </w:numPr>
               <w:jc w:val="both"/>
               <w:rPr>
@@ -2121,53 +2089,9 @@
             <w:r>
               <w:rPr>
                 <w:rFonts w:asciiTheme="minorBidi" w:hAnsiTheme="minorBidi"/>
-                <w:color w:val="000000"/>
-                <w:sz w:val="28"/>
-              </w:rPr>
-              <w:t xml:space="preserve">The system shall display the fail message next to the category name text field </w:t>
-            </w:r>
-            <w:r>
-              <w:rPr>
-                <w:rFonts w:asciiTheme="minorBidi" w:hAnsiTheme="minorBidi"/>
-                <w:color w:val="000000"/>
-                <w:sz w:val="28"/>
-                <w:cs/>
-              </w:rPr>
-              <w:t>“</w:t>
-            </w:r>
-            <w:r>
-              <w:rPr>
-                <w:rFonts w:asciiTheme="minorBidi" w:hAnsiTheme="minorBidi"/>
-                <w:color w:val="000000"/>
-                <w:sz w:val="28"/>
-              </w:rPr>
-              <w:t>The format of category name</w:t>
-            </w:r>
-            <w:r>
-              <w:rPr>
-                <w:rFonts w:asciiTheme="minorBidi" w:hAnsiTheme="minorBidi"/>
-                <w:color w:val="000000"/>
-                <w:sz w:val="28"/>
-                <w:cs/>
-              </w:rPr>
-              <w:t xml:space="preserve"> </w:t>
-            </w:r>
-            <w:r>
-              <w:rPr>
-                <w:rFonts w:asciiTheme="minorBidi" w:hAnsiTheme="minorBidi"/>
-                <w:color w:val="000000"/>
-                <w:sz w:val="28"/>
-              </w:rPr>
-              <w:t>is not valid</w:t>
-            </w:r>
-            <w:r>
-              <w:rPr>
-                <w:rFonts w:asciiTheme="minorBidi" w:hAnsiTheme="minorBidi" w:cs="Cordia New"/>
-                <w:color w:val="000000"/>
-                <w:sz w:val="28"/>
-                <w:cs/>
-              </w:rPr>
-              <w:t>”.</w:t>
+                <w:sz w:val="28"/>
+              </w:rPr>
+              <w:t>The system shall display the fail message “Text field must not be empty”.</w:t>
             </w:r>
           </w:p>
           <w:p>
@@ -2175,7 +2099,7 @@
               <w:pStyle w:val="ListParagraph"/>
               <w:numPr>
                 <w:ilvl w:val="0"/>
-                <w:numId w:val="2"/>
+                <w:numId w:val="4"/>
               </w:numPr>
               <w:jc w:val="both"/>
               <w:rPr>
@@ -2188,15 +2112,7 @@
                 <w:rFonts w:asciiTheme="minorBidi" w:hAnsiTheme="minorBidi"/>
                 <w:sz w:val="28"/>
               </w:rPr>
-              <w:t>Return to normal flows 3</w:t>
-            </w:r>
-            <w:r>
-              <w:rPr>
-                <w:rFonts w:asciiTheme="minorBidi" w:hAnsiTheme="minorBidi"/>
-                <w:sz w:val="28"/>
-                <w:cs/>
-              </w:rPr>
-              <w:t>.</w:t>
+              <w:t>Return to normal flows 3.</w:t>
             </w:r>
           </w:p>
         </w:tc>
@@ -2257,7 +2173,16 @@
                 <w:rFonts w:asciiTheme="minorBidi" w:hAnsiTheme="minorBidi"/>
                 <w:sz w:val="28"/>
               </w:rPr>
-              <w:t>Database cannot be connected</w:t>
+              <w:t>Database cannot b</w:t>
+            </w:r>
+            <w:bookmarkStart w:id="0" w:name="_GoBack"/>
+            <w:bookmarkEnd w:id="0"/>
+            <w:r>
+              <w:rPr>
+                <w:rFonts w:asciiTheme="minorBidi" w:hAnsiTheme="minorBidi"/>
+                <w:sz w:val="28"/>
+              </w:rPr>
+              <w:t>e connected</w:t>
             </w:r>
             <w:r>
               <w:rPr>
@@ -2411,6 +2336,14 @@
         </w:tc>
       </w:tr>
     </w:tbl>
+    <w:p>
+      <w:pPr>
+        <w:rPr>
+          <w:rFonts w:asciiTheme="minorBidi" w:hAnsiTheme="minorBidi"/>
+          <w:sz w:val="28"/>
+        </w:rPr>
+      </w:pPr>
+    </w:p>
     <w:p>
       <w:pPr>
         <w:rPr>
@@ -2770,6 +2703,119 @@
       </w:rPr>
     </w:lvl>
   </w:abstractNum>
+  <w:abstractNum w:abstractNumId="3" w15:restartNumberingAfterBreak="0">
+    <w:nsid w:val="64E90C28"/>
+    <w:multiLevelType w:val="hybridMultilevel"/>
+    <w:tmpl w:val="C0F4F762"/>
+    <w:lvl w:ilvl="0" w:tplc="04090001">
+      <w:start w:val="1"/>
+      <w:numFmt w:val="bullet"/>
+      <w:lvlText w:val=""/>
+      <w:lvlJc w:val="left"/>
+      <w:pPr>
+        <w:ind w:left="720" w:hanging="360"/>
+      </w:pPr>
+      <w:rPr>
+        <w:rFonts w:ascii="Symbol" w:hAnsi="Symbol" w:hint="default"/>
+      </w:rPr>
+    </w:lvl>
+    <w:lvl w:ilvl="1" w:tplc="04090003" w:tentative="1">
+      <w:start w:val="1"/>
+      <w:numFmt w:val="bullet"/>
+      <w:lvlText w:val="o"/>
+      <w:lvlJc w:val="left"/>
+      <w:pPr>
+        <w:ind w:left="1440" w:hanging="360"/>
+      </w:pPr>
+      <w:rPr>
+        <w:rFonts w:ascii="Courier New" w:hAnsi="Courier New" w:cs="Courier New" w:hint="default"/>
+      </w:rPr>
+    </w:lvl>
+    <w:lvl w:ilvl="2" w:tplc="04090005" w:tentative="1">
+      <w:start w:val="1"/>
+      <w:numFmt w:val="bullet"/>
+      <w:lvlText w:val=""/>
+      <w:lvlJc w:val="left"/>
+      <w:pPr>
+        <w:ind w:left="2160" w:hanging="360"/>
+      </w:pPr>
+      <w:rPr>
+        <w:rFonts w:ascii="Wingdings" w:hAnsi="Wingdings" w:hint="default"/>
+      </w:rPr>
+    </w:lvl>
+    <w:lvl w:ilvl="3" w:tplc="04090001" w:tentative="1">
+      <w:start w:val="1"/>
+      <w:numFmt w:val="bullet"/>
+      <w:lvlText w:val=""/>
+      <w:lvlJc w:val="left"/>
+      <w:pPr>
+        <w:ind w:left="2880" w:hanging="360"/>
+      </w:pPr>
+      <w:rPr>
+        <w:rFonts w:ascii="Symbol" w:hAnsi="Symbol" w:hint="default"/>
+      </w:rPr>
+    </w:lvl>
+    <w:lvl w:ilvl="4" w:tplc="04090003" w:tentative="1">
+      <w:start w:val="1"/>
+      <w:numFmt w:val="bullet"/>
+      <w:lvlText w:val="o"/>
+      <w:lvlJc w:val="left"/>
+      <w:pPr>
+        <w:ind w:left="3600" w:hanging="360"/>
+      </w:pPr>
+      <w:rPr>
+        <w:rFonts w:ascii="Courier New" w:hAnsi="Courier New" w:cs="Courier New" w:hint="default"/>
+      </w:rPr>
+    </w:lvl>
+    <w:lvl w:ilvl="5" w:tplc="04090005" w:tentative="1">
+      <w:start w:val="1"/>
+      <w:numFmt w:val="bullet"/>
+      <w:lvlText w:val=""/>
+      <w:lvlJc w:val="left"/>
+      <w:pPr>
+        <w:ind w:left="4320" w:hanging="360"/>
+      </w:pPr>
+      <w:rPr>
+        <w:rFonts w:ascii="Wingdings" w:hAnsi="Wingdings" w:hint="default"/>
+      </w:rPr>
+    </w:lvl>
+    <w:lvl w:ilvl="6" w:tplc="04090001" w:tentative="1">
+      <w:start w:val="1"/>
+      <w:numFmt w:val="bullet"/>
+      <w:lvlText w:val=""/>
+      <w:lvlJc w:val="left"/>
+      <w:pPr>
+        <w:ind w:left="5040" w:hanging="360"/>
+      </w:pPr>
+      <w:rPr>
+        <w:rFonts w:ascii="Symbol" w:hAnsi="Symbol" w:hint="default"/>
+      </w:rPr>
+    </w:lvl>
+    <w:lvl w:ilvl="7" w:tplc="04090003" w:tentative="1">
+      <w:start w:val="1"/>
+      <w:numFmt w:val="bullet"/>
+      <w:lvlText w:val="o"/>
+      <w:lvlJc w:val="left"/>
+      <w:pPr>
+        <w:ind w:left="5760" w:hanging="360"/>
+      </w:pPr>
+      <w:rPr>
+        <w:rFonts w:ascii="Courier New" w:hAnsi="Courier New" w:cs="Courier New" w:hint="default"/>
+      </w:rPr>
+    </w:lvl>
+    <w:lvl w:ilvl="8" w:tplc="04090005" w:tentative="1">
+      <w:start w:val="1"/>
+      <w:numFmt w:val="bullet"/>
+      <w:lvlText w:val=""/>
+      <w:lvlJc w:val="left"/>
+      <w:pPr>
+        <w:ind w:left="6480" w:hanging="360"/>
+      </w:pPr>
+      <w:rPr>
+        <w:rFonts w:ascii="Wingdings" w:hAnsi="Wingdings" w:hint="default"/>
+      </w:rPr>
+    </w:lvl>
+  </w:abstractNum>
   <w:num w:numId="1">
     <w:abstractNumId w:val="1"/>
   </w:num>
@@ -2778,6 +2824,9 @@
   </w:num>
   <w:num w:numId="3">
     <w:abstractNumId w:val="0"/>
+  </w:num>
+  <w:num w:numId="4">
+    <w:abstractNumId w:val="3"/>
   </w:num>
 </w:numbering>
 </file>
